--- a/Docs/Zoli/Program működése.docx
+++ b/Docs/Zoli/Program működése.docx
@@ -5,6 +5,7 @@
     <w:p>
       <w:pPr>
         <w:pStyle w:val="Heading1"/>
+        <w:jc w:val="both"/>
       </w:pPr>
       <w:r>
         <w:t>Program működése</w:t>
@@ -21,12 +22,19 @@
     <w:p>
       <w:pPr>
         <w:pStyle w:val="Heading2"/>
-      </w:pPr>
-      <w:r>
-        <w:t>Felhasználói interfész</w:t>
-      </w:r>
-    </w:p>
-    <w:p>
+        <w:jc w:val="both"/>
+      </w:pPr>
+      <w:r>
+        <w:t xml:space="preserve">Felhasználói </w:t>
+      </w:r>
+      <w:r>
+        <w:t>felület</w:t>
+      </w:r>
+    </w:p>
+    <w:p>
+      <w:pPr>
+        <w:jc w:val="both"/>
+      </w:pPr>
       <w:r>
         <w:t>A felhasználó</w:t>
       </w:r>
@@ -34,10 +42,930 @@
         <w:t>nak lehetősége van a virtuális kamera pozíciójának és orientációjának változtatására.</w:t>
       </w:r>
       <w:r>
-        <w:t xml:space="preserve"> Hasonlóan más virtuális teret megjelenítő programokhoz, a nézet irányát az egér mozgatásával, a kamera elhelyezkedését pedig billentyűzetről kezelhetjük.</w:t>
-      </w:r>
+        <w:t xml:space="preserve"> Hasonlóan más virtuális teret megjelenítő programokhoz, a nézet irányát az egér mozgatásával, a </w:t>
+      </w:r>
+      <w:r>
+        <w:t xml:space="preserve">megfigyelő </w:t>
+      </w:r>
+      <w:r>
+        <w:t>elhelyezkedését pedig billentyűzetről kezelhetjük.</w:t>
+      </w:r>
+    </w:p>
+    <w:p>
+      <w:pPr>
+        <w:jc w:val="both"/>
+      </w:pPr>
       <w:r>
         <w:t xml:space="preserve"> </w:t>
+      </w:r>
+      <w:r>
+        <w:t>A szimuláció paraméterei testreszabhatóak egy grafikus menüben</w:t>
+      </w:r>
+      <w:r>
+        <w:t>.</w:t>
+      </w:r>
+      <w:r>
+        <w:t xml:space="preserve"> Itt az értékeket csúszkák mozgatásával befolyásolhatjuk.</w:t>
+      </w:r>
+      <w:r>
+        <w:t xml:space="preserve"> </w:t>
+      </w:r>
+      <w:r>
+        <w:t>A legtöbb változó a vörös, zöld és kék színcsatorná</w:t>
+      </w:r>
+      <w:r>
+        <w:t>n</w:t>
+      </w:r>
+      <w:r>
+        <w:t xml:space="preserve"> külön állítható</w:t>
+      </w:r>
+      <w:r>
+        <w:t>.</w:t>
+      </w:r>
+      <w:r>
+        <w:t xml:space="preserve"> Így befolyásolható a fényjelenségek színe.</w:t>
+      </w:r>
+    </w:p>
+    <w:p>
+      <w:pPr>
+        <w:keepNext/>
+        <w:jc w:val="both"/>
+      </w:pPr>
+      <w:r>
+        <w:rPr>
+          <w:noProof/>
+        </w:rPr>
+        <w:drawing>
+          <wp:inline distT="0" distB="0" distL="0" distR="0" wp14:anchorId="6D939097" wp14:editId="3F894E99">
+            <wp:extent cx="3507475" cy="2635853"/>
+            <wp:effectExtent l="0" t="0" r="0" b="0"/>
+            <wp:docPr id="1" name="Picture 1" descr="GUI"/>
+            <wp:cNvGraphicFramePr>
+              <a:graphicFrameLocks xmlns:a="http://schemas.openxmlformats.org/drawingml/2006/main" noChangeAspect="1"/>
+            </wp:cNvGraphicFramePr>
+            <a:graphic xmlns:a="http://schemas.openxmlformats.org/drawingml/2006/main">
+              <a:graphicData uri="http://schemas.openxmlformats.org/drawingml/2006/picture">
+                <pic:pic xmlns:pic="http://schemas.openxmlformats.org/drawingml/2006/picture">
+                  <pic:nvPicPr>
+                    <pic:cNvPr id="1" name="Picture 1" descr="GUI"/>
+                    <pic:cNvPicPr/>
+                  </pic:nvPicPr>
+                  <pic:blipFill>
+                    <a:blip r:embed="rId5"/>
+                    <a:stretch>
+                      <a:fillRect/>
+                    </a:stretch>
+                  </pic:blipFill>
+                  <pic:spPr>
+                    <a:xfrm>
+                      <a:off x="0" y="0"/>
+                      <a:ext cx="3513098" cy="2640079"/>
+                    </a:xfrm>
+                    <a:prstGeom prst="rect">
+                      <a:avLst/>
+                    </a:prstGeom>
+                  </pic:spPr>
+                </pic:pic>
+              </a:graphicData>
+            </a:graphic>
+          </wp:inline>
+        </w:drawing>
+      </w:r>
+    </w:p>
+    <w:p>
+      <w:pPr>
+        <w:pStyle w:val="Caption"/>
+        <w:jc w:val="both"/>
+      </w:pPr>
+      <w:r>
+        <w:fldChar w:fldCharType="begin"/>
+      </w:r>
+      <w:r>
+        <w:instrText xml:space="preserve"> SEQ Ábra \* ARABIC </w:instrText>
+      </w:r>
+      <w:r>
+        <w:fldChar w:fldCharType="separate"/>
+      </w:r>
+      <w:r>
+        <w:rPr>
+          <w:noProof/>
+        </w:rPr>
+        <w:t>1</w:t>
+      </w:r>
+      <w:r>
+        <w:rPr>
+          <w:noProof/>
+        </w:rPr>
+        <w:fldChar w:fldCharType="end"/>
+      </w:r>
+      <w:r>
+        <w:t>. Ábra Paraméterek változtatása a grafikus felületen</w:t>
+      </w:r>
+    </w:p>
+    <w:p>
+      <w:pPr>
+        <w:pStyle w:val="Heading2"/>
+        <w:jc w:val="both"/>
+      </w:pPr>
+      <w:r>
+        <w:t>Megjelenítési csővezeték</w:t>
+      </w:r>
+    </w:p>
+    <w:p>
+      <w:pPr>
+        <w:jc w:val="both"/>
+      </w:pPr>
+      <w:r>
+        <w:t>A program két fázisban végzi a megjelenítést.</w:t>
+      </w:r>
+      <w:r>
+        <w:t xml:space="preserve"> Először a</w:t>
+      </w:r>
+      <w:r>
+        <w:t xml:space="preserve"> poligonhálóval rendelkező modellek képét egy </w:t>
+      </w:r>
+      <w:proofErr w:type="spellStart"/>
+      <w:r>
+        <w:rPr>
+          <w:i/>
+          <w:iCs/>
+        </w:rPr>
+        <w:t>framebuffer</w:t>
+      </w:r>
+      <w:proofErr w:type="spellEnd"/>
+      <w:r>
+        <w:t xml:space="preserve"> objektumba írja.</w:t>
+      </w:r>
+      <w:r>
+        <w:t xml:space="preserve"> Az így előállt képen már megjelennek az árnyéko</w:t>
+      </w:r>
+      <w:r>
+        <w:t>k</w:t>
+      </w:r>
+      <w:r>
+        <w:t xml:space="preserve"> és </w:t>
+      </w:r>
+      <w:r>
+        <w:t>textúrák</w:t>
+      </w:r>
+      <w:r>
+        <w:t>, viszont a</w:t>
+      </w:r>
+      <w:r>
+        <w:t>z atmoszféra még hiányzik.</w:t>
+      </w:r>
+      <w:r>
+        <w:t xml:space="preserve"> Ezt </w:t>
+      </w:r>
+      <w:r>
+        <w:t>utólag pótoljuk</w:t>
+      </w:r>
+      <w:r>
+        <w:t>.</w:t>
+      </w:r>
+    </w:p>
+    <w:p>
+      <w:pPr>
+        <w:jc w:val="both"/>
+      </w:pPr>
+      <w:r>
+        <w:t xml:space="preserve">Az utómunkát végző </w:t>
+      </w:r>
+      <w:r>
+        <w:t>árnyaló</w:t>
+      </w:r>
+      <w:r>
+        <w:t xml:space="preserve"> minden képponthoz indít egy sugarat és megvizsgálja, hogy ez keresztül halad-e az atmoszférán.</w:t>
+      </w:r>
+      <w:r>
+        <w:t xml:space="preserve"> </w:t>
+      </w:r>
+      <w:r>
+        <w:t>Az atmoszférán való keresztülhaladás definícióját a következő megfontolások teszik érthetővé:</w:t>
+      </w:r>
+    </w:p>
+    <w:p>
+      <w:pPr>
+        <w:jc w:val="both"/>
+      </w:pPr>
+      <w:r>
+        <w:t>Egy bolygó légköre jó közelítéssel gömbszimmetrikus sűrűség eloszlású</w:t>
+      </w:r>
+      <w:r>
+        <w:t xml:space="preserve"> a bolygó középpontja körül</w:t>
+      </w:r>
+      <w:r>
+        <w:t>.</w:t>
+      </w:r>
+      <w:r>
+        <w:t xml:space="preserve"> </w:t>
+      </w:r>
+      <w:r>
+        <w:t>A bolygótól távolodva egyre kisebb a légköri sűrűség.</w:t>
+      </w:r>
+      <w:r>
+        <w:t xml:space="preserve"> Bizonyos távolságon túl már elhanyagolható mértékben befolyásolja a látott fény tulajdonságait.</w:t>
+      </w:r>
+      <w:r>
+        <w:t xml:space="preserve"> </w:t>
+      </w:r>
+      <w:r>
+        <w:t>Ezek</w:t>
+      </w:r>
+      <w:r>
+        <w:t xml:space="preserve">re a megfigyelésekre alapozva </w:t>
+      </w:r>
+      <w:r>
+        <w:t>úgy tekint</w:t>
+      </w:r>
+      <w:r>
+        <w:t>het</w:t>
+      </w:r>
+      <w:r>
+        <w:t>j</w:t>
+      </w:r>
+      <w:r>
+        <w:t>ü</w:t>
+      </w:r>
+      <w:r>
+        <w:t>k</w:t>
+      </w:r>
+      <w:r>
+        <w:t>, hogy az atmoszfér</w:t>
+      </w:r>
+      <w:r>
+        <w:t xml:space="preserve">a </w:t>
+      </w:r>
+      <w:r>
+        <w:t xml:space="preserve">egy </w:t>
+      </w:r>
+      <w:r>
+        <w:t xml:space="preserve">véges sugarú </w:t>
+      </w:r>
+      <w:r>
+        <w:t>gömb</w:t>
+      </w:r>
+      <w:r>
+        <w:t>felületen belül</w:t>
+      </w:r>
+      <w:r>
+        <w:t xml:space="preserve"> helyezkedik el</w:t>
+      </w:r>
+      <w:r>
+        <w:t>, aminek a középpontja egybeesik a bolygó középpontj</w:t>
+      </w:r>
+      <w:r>
+        <w:t>á</w:t>
+      </w:r>
+      <w:r>
+        <w:t xml:space="preserve">val </w:t>
+      </w:r>
+      <w:r>
+        <w:t>(, amit</w:t>
+      </w:r>
+      <w:r>
+        <w:t xml:space="preserve"> szintén gömbként modellezünk)</w:t>
+      </w:r>
+      <w:r>
+        <w:t>.</w:t>
+      </w:r>
+    </w:p>
+    <w:p>
+      <w:pPr>
+        <w:jc w:val="both"/>
+      </w:pPr>
+      <w:r>
+        <w:t>Az atmoszférán való keresztülhaladás vizsgálata egy egyenes és egy gömbfelület metszéspontjának meghatározásává egyszerűsödik.</w:t>
+      </w:r>
+      <w:r>
+        <w:t xml:space="preserve"> </w:t>
+      </w:r>
+      <w:r>
+        <w:t>Amennyiben az adott képponthoz tartozó sugár elkerülte a határoló gömböt, a további számításokat fölösleges elvégezni</w:t>
+      </w:r>
+      <w:r>
+        <w:t>.</w:t>
+      </w:r>
+      <w:r>
+        <w:t xml:space="preserve"> Ez az eset </w:t>
+      </w:r>
+      <w:r>
+        <w:t xml:space="preserve">akkor </w:t>
+      </w:r>
+      <w:r>
+        <w:t xml:space="preserve">jöhet létre, </w:t>
+      </w:r>
+      <w:r>
+        <w:t>hogyha</w:t>
+      </w:r>
+      <w:r>
+        <w:t xml:space="preserve"> a megfigyelő az űrből nézi a bolygót.</w:t>
+      </w:r>
+    </w:p>
+    <w:p>
+      <w:pPr>
+        <w:jc w:val="both"/>
+      </w:pPr>
+      <w:r>
+        <w:lastRenderedPageBreak/>
+        <w:t xml:space="preserve">Mivel a bolygót is szabályos gömbnek tekintjük, </w:t>
+      </w:r>
+      <w:r>
+        <w:t>végezhetünk még egy metszést, hogy megtaláljuk a sugár és a bolygó felszínének metszéspontját.</w:t>
+      </w:r>
+      <w:r>
+        <w:t xml:space="preserve"> Erre azért van szükség, mert a bolygó</w:t>
+      </w:r>
+      <w:r>
+        <w:t>ban vagy annak másoldalán l</w:t>
+      </w:r>
+      <w:r>
+        <w:t>e</w:t>
+      </w:r>
+      <w:r>
+        <w:t xml:space="preserve">vő tér </w:t>
+      </w:r>
+      <w:r>
+        <w:t xml:space="preserve">nyilván </w:t>
+      </w:r>
+      <w:r>
+        <w:t xml:space="preserve">nem befolyásolhatja a </w:t>
+      </w:r>
+      <w:r>
+        <w:t>látványt.</w:t>
+      </w:r>
+      <w:r>
+        <w:t xml:space="preserve"> </w:t>
+      </w:r>
+      <w:r>
+        <w:t>Azok az esetek, amikor a sugár nem metszi a bolygó felszínét akkor jönnek létre, amikor az űrből a bolygó mellett nézünk el, vagy az bolygó légköréből az égre nézünk.</w:t>
+      </w:r>
+    </w:p>
+    <w:p>
+      <w:pPr>
+        <w:jc w:val="both"/>
+      </w:pPr>
+      <w:r>
+        <w:t>A különböző esetek lekezelése után kapunk két pontot. Az első</w:t>
+      </w:r>
+      <w:r>
+        <w:t xml:space="preserve"> a megfigyelő szemétől kiindult sugár atmoszférában töltött szakaszának kezdőpontja. A második az a pont, ahol </w:t>
+      </w:r>
+      <w:r>
+        <w:t>a sug</w:t>
+      </w:r>
+      <w:r>
+        <w:t xml:space="preserve">ár </w:t>
+      </w:r>
+      <w:r>
+        <w:t xml:space="preserve">elhagyja az atmoszférát, vagy a </w:t>
+      </w:r>
+      <w:r>
+        <w:t xml:space="preserve">felszínnek </w:t>
+      </w:r>
+      <w:r>
+        <w:t>ütközik</w:t>
+      </w:r>
+      <w:r>
+        <w:t>.</w:t>
+      </w:r>
+    </w:p>
+    <w:p>
+      <w:pPr>
+        <w:jc w:val="both"/>
+      </w:pPr>
+      <w:r>
+        <w:t>Az atmoszférában töltött szakaszt felosztjuk néhány diszkrét részre.</w:t>
+      </w:r>
+      <w:r>
+        <w:t xml:space="preserve"> A</w:t>
+      </w:r>
+      <w:r>
+        <w:t xml:space="preserve">z atmoszféra színét ezeken a rövid szakaszokon számoljuk. </w:t>
+      </w:r>
+      <w:r>
+        <w:t xml:space="preserve">Az egyes szakaszokon adódott </w:t>
+      </w:r>
+      <w:r>
+        <w:t xml:space="preserve">színt végül </w:t>
+      </w:r>
+      <w:r>
+        <w:t>összegezzük</w:t>
+      </w:r>
+      <w:r>
+        <w:t>.</w:t>
+      </w:r>
+      <w:r>
+        <w:t xml:space="preserve"> A rész szakaszok</w:t>
+      </w:r>
+      <w:r>
+        <w:t xml:space="preserve"> mindegyikéhez egy-egy pontot </w:t>
+      </w:r>
+      <w:r>
+        <w:t xml:space="preserve">is </w:t>
+      </w:r>
+      <w:r>
+        <w:t>rendelünk</w:t>
+      </w:r>
+      <w:r>
+        <w:t>. Ezek a pontok a</w:t>
+      </w:r>
+      <w:r>
+        <w:t xml:space="preserve">zt a jelenséget modellezik diszkrét mintavételezéssel, hogy a </w:t>
+      </w:r>
+      <w:r>
+        <w:t xml:space="preserve">folytonos </w:t>
+      </w:r>
+      <w:r>
+        <w:t xml:space="preserve">sugár mentén </w:t>
+      </w:r>
+      <w:r>
+        <w:t xml:space="preserve">minden </w:t>
+      </w:r>
+      <w:r>
+        <w:t>pontb</w:t>
+      </w:r>
+      <w:r>
+        <w:t xml:space="preserve">an </w:t>
+      </w:r>
+      <w:r>
+        <w:t>meg</w:t>
+      </w:r>
+      <w:r>
+        <w:t xml:space="preserve">törhet </w:t>
+      </w:r>
+      <w:r>
+        <w:t xml:space="preserve">úgy </w:t>
+      </w:r>
+      <w:r>
+        <w:t xml:space="preserve">a Napból érkező </w:t>
+      </w:r>
+      <w:r>
+        <w:t>fény,</w:t>
+      </w:r>
+      <w:r>
+        <w:t xml:space="preserve"> hogy az növelje az adott ké</w:t>
+      </w:r>
+      <w:r>
+        <w:t>p</w:t>
+      </w:r>
+      <w:r>
+        <w:t>pontban látott fényességet.</w:t>
+      </w:r>
+      <w:r>
+        <w:t xml:space="preserve"> Meg kell tehát vizsgálni</w:t>
+      </w:r>
+      <w:r>
+        <w:t xml:space="preserve">, hogy </w:t>
+      </w:r>
+      <w:r>
+        <w:t>ezekből a pontokbó</w:t>
+      </w:r>
+      <w:r>
+        <w:t>l milyen irányban található a fényforrás.</w:t>
+      </w:r>
+      <w:r>
+        <w:t xml:space="preserve"> Ez befolyásolja, hogy milyen mértékben verődik vissza a részecskékről a fény a szemlélő felé</w:t>
+      </w:r>
+      <w:r>
+        <w:t xml:space="preserve">, illetve milyen mértékben törik a fény </w:t>
+      </w:r>
+      <w:r>
+        <w:t>a szemlélő irányába</w:t>
+      </w:r>
+      <w:r>
+        <w:t>.</w:t>
+      </w:r>
+      <w:r>
+        <w:t xml:space="preserve"> Nem szabad elfeledkezni arról, hogy ezeken a pontokon a fényforrást kitakarhatja a bolygó</w:t>
+      </w:r>
+      <w:r>
+        <w:t>.</w:t>
+      </w:r>
+      <w:r>
+        <w:t xml:space="preserve"> Ilyenkor az adott ponton nincs minek visszaverődnie vagy megtörnie.</w:t>
+      </w:r>
+      <w:r>
+        <w:t xml:space="preserve"> A pont nem ad hozzá a végső fényességhez.</w:t>
+      </w:r>
+      <w:r>
+        <w:t xml:space="preserve"> </w:t>
+      </w:r>
+      <w:r>
+        <w:t>A</w:t>
+      </w:r>
+      <w:r>
+        <w:t xml:space="preserve"> légkör sűrűsége befolyásolja</w:t>
+      </w:r>
+      <w:r>
+        <w:t xml:space="preserve"> a fényre gyakorolt hatását.</w:t>
+      </w:r>
+      <w:r>
+        <w:t xml:space="preserve"> </w:t>
+      </w:r>
+      <w:r>
+        <w:t>Ahogyan már korábban említésre került</w:t>
+      </w:r>
+      <w:r>
+        <w:t>.</w:t>
+      </w:r>
+      <w:r>
+        <w:t xml:space="preserve"> A szimulátor a sűrűséget a bolygó felszínétől mért távolság másodfokú függvényével modellezi.</w:t>
+      </w:r>
+      <w:r>
+        <w:t xml:space="preserve"> A látványt a sűrűség mellett befolyásolja </w:t>
+      </w:r>
+      <w:r>
+        <w:t xml:space="preserve">a sugár által </w:t>
+      </w:r>
+      <w:r>
+        <w:t>a</w:t>
+      </w:r>
+      <w:r>
+        <w:t>z atmoszférában megtett távolság</w:t>
+      </w:r>
+      <w:r>
+        <w:t xml:space="preserve"> is. A fény csillapítása szintén másodfokú függvénye a megtett távolságnak.</w:t>
+      </w:r>
+    </w:p>
+    <w:p>
+      <w:pPr>
+        <w:jc w:val="both"/>
+      </w:pPr>
+      <w:r>
+        <w:t>Az</w:t>
+      </w:r>
+      <w:r>
+        <w:t xml:space="preserve"> összhatás növelése érdekében a háttérben csillagokat jelenítünk meg.</w:t>
+      </w:r>
+      <w:r>
+        <w:t xml:space="preserve"> Ezeknek a nappali fényviszonyok mellett nem kell látszania. Amikor egy adott képponton az atmoszféra intenzitása magas, akkor a csillagot nem rajzoljuk ki.</w:t>
+      </w:r>
+    </w:p>
+    <w:p>
+      <w:pPr>
+        <w:jc w:val="both"/>
+      </w:pPr>
+      <w:r>
+        <w:t xml:space="preserve"> </w:t>
+      </w:r>
+      <w:r>
+        <w:object w:dxaOrig="11236" w:dyaOrig="9421" w14:anchorId="61F2734F">
+          <v:shapetype id="_x0000_t75" coordsize="21600,21600" o:spt="75" o:preferrelative="t" path="m@4@5l@4@11@9@11@9@5xe" filled="f" stroked="f">
+            <v:stroke joinstyle="miter"/>
+            <v:formulas>
+              <v:f eqn="if lineDrawn pixelLineWidth 0"/>
+              <v:f eqn="sum @0 1 0"/>
+              <v:f eqn="sum 0 0 @1"/>
+              <v:f eqn="prod @2 1 2"/>
+              <v:f eqn="prod @3 21600 pixelWidth"/>
+              <v:f eqn="prod @3 21600 pixelHeight"/>
+              <v:f eqn="sum @0 0 1"/>
+              <v:f eqn="prod @6 1 2"/>
+              <v:f eqn="prod @7 21600 pixelWidth"/>
+              <v:f eqn="sum @8 21600 0"/>
+              <v:f eqn="prod @7 21600 pixelHeight"/>
+              <v:f eqn="sum @10 21600 0"/>
+            </v:formulas>
+            <v:path o:extrusionok="f" gradientshapeok="t" o:connecttype="rect"/>
+            <o:lock v:ext="edit" aspectratio="t"/>
+          </v:shapetype>
+          <v:shape id="_x0000_i1027" type="#_x0000_t75" style="width:265pt;height:222.5pt" o:ole="">
+            <v:imagedata r:id="rId6" o:title=""/>
+          </v:shape>
+          <o:OLEObject Type="Embed" ProgID="Visio.Drawing.15" ShapeID="_x0000_i1027" DrawAspect="Content" ObjectID="_1700674737" r:id="rId7"/>
+        </w:object>
+      </w:r>
+    </w:p>
+    <w:p>
+      <w:pPr>
+        <w:pStyle w:val="Caption"/>
+      </w:pPr>
+      <w:r>
+        <w:fldChar w:fldCharType="begin"/>
+      </w:r>
+      <w:r>
+        <w:instrText xml:space="preserve"> SEQ Ábra \* ARABIC </w:instrText>
+      </w:r>
+      <w:r>
+        <w:fldChar w:fldCharType="separate"/>
+      </w:r>
+      <w:r>
+        <w:rPr>
+          <w:noProof/>
+        </w:rPr>
+        <w:t>2</w:t>
+      </w:r>
+      <w:r>
+        <w:rPr>
+          <w:noProof/>
+        </w:rPr>
+        <w:fldChar w:fldCharType="end"/>
+      </w:r>
+      <w:r>
+        <w:t>. Ábra Megjelenítés részleteinek bemutatása</w:t>
+      </w:r>
+    </w:p>
+    <w:p>
+      <w:pPr>
+        <w:jc w:val="both"/>
+      </w:pPr>
+      <w:r>
+        <w:t>A fényjelenségek szebb megjelenítése érdekében a program implementál HDR funkciót is</w:t>
+      </w:r>
+      <w:r>
+        <w:t xml:space="preserve"> (</w:t>
+      </w:r>
+      <w:r>
+        <w:rPr>
+          <w:lang w:val="en-US"/>
+        </w:rPr>
+        <w:t>High-dynamic-range</w:t>
+      </w:r>
+      <w:r>
+        <w:t>)</w:t>
+      </w:r>
+      <w:r>
+        <w:t>.</w:t>
+      </w:r>
+      <w:r>
+        <w:t xml:space="preserve"> Ez lehetővé teszi, hogy a különböző fényességű képpontok együttesen is jó összhatást keltsenek.</w:t>
+      </w:r>
+      <w:r>
+        <w:t xml:space="preserve"> Segítségével kiküszöbölhető, hogy a kép bizonyos részei </w:t>
+      </w:r>
+      <w:r>
+        <w:t>túl világos</w:t>
+      </w:r>
+      <w:r>
+        <w:t>ok</w:t>
+      </w:r>
+      <w:r>
+        <w:t xml:space="preserve">, más részek pedig </w:t>
+      </w:r>
+      <w:r>
+        <w:t xml:space="preserve">túl sötétek </w:t>
+      </w:r>
+      <w:r>
+        <w:t>legyenek</w:t>
+      </w:r>
+      <w:r>
+        <w:t>.</w:t>
+      </w:r>
+    </w:p>
+    <w:p>
+      <w:pPr>
+        <w:keepNext/>
+      </w:pPr>
+      <w:r>
+        <w:lastRenderedPageBreak/>
+        <w:t>A következő három ábrán a HDR hatását szemléltetjük.</w:t>
+      </w:r>
+      <w:r>
+        <w:t xml:space="preserve"> Az első képen azokat a pixeleket, amelyeknél valamelyik színcsatorna meghaladta a maximális értéket</w:t>
+      </w:r>
+      <w:r>
+        <w:t>, fehérként ábrázoljuk.</w:t>
+      </w:r>
+      <w:r>
+        <w:t xml:space="preserve"> Az ilyen képpontok információ vesztést okoznak, hiszen a megjelenítéskor csak a megengedett </w:t>
+      </w:r>
+      <w:r>
+        <w:t>maxim</w:t>
+      </w:r>
+      <w:r>
+        <w:t>umra korlátozott értéket tudjuk kirajzolni.</w:t>
+      </w:r>
+      <w:r>
+        <w:t xml:space="preserve"> Ezt ábrázolja a második kép, amin még nem alkalmaztuk a HDR-t.</w:t>
+      </w:r>
+    </w:p>
+    <w:p>
+      <w:pPr>
+        <w:keepNext/>
+      </w:pPr>
+      <w:r>
+        <w:rPr>
+          <w:noProof/>
+        </w:rPr>
+        <w:drawing>
+          <wp:inline distT="0" distB="0" distL="0" distR="0" wp14:anchorId="500AE3B0" wp14:editId="7D7F250E">
+            <wp:extent cx="3022600" cy="2272811"/>
+            <wp:effectExtent l="0" t="0" r="6350" b="0"/>
+            <wp:docPr id="2" name="Picture 2" descr="Logo&#10;&#10;Description automatically generated"/>
+            <wp:cNvGraphicFramePr>
+              <a:graphicFrameLocks xmlns:a="http://schemas.openxmlformats.org/drawingml/2006/main" noChangeAspect="1"/>
+            </wp:cNvGraphicFramePr>
+            <a:graphic xmlns:a="http://schemas.openxmlformats.org/drawingml/2006/main">
+              <a:graphicData uri="http://schemas.openxmlformats.org/drawingml/2006/picture">
+                <pic:pic xmlns:pic="http://schemas.openxmlformats.org/drawingml/2006/picture">
+                  <pic:nvPicPr>
+                    <pic:cNvPr id="2" name="Picture 2" descr="Logo&#10;&#10;Description automatically generated"/>
+                    <pic:cNvPicPr>
+                      <a:picLocks noChangeAspect="1" noChangeArrowheads="1"/>
+                    </pic:cNvPicPr>
+                  </pic:nvPicPr>
+                  <pic:blipFill>
+                    <a:blip r:embed="rId8" cstate="print">
+                      <a:extLst>
+                        <a:ext uri="{28A0092B-C50C-407E-A947-70E740481C1C}">
+                          <a14:useLocalDpi xmlns:a14="http://schemas.microsoft.com/office/drawing/2010/main" val="0"/>
+                        </a:ext>
+                      </a:extLst>
+                    </a:blip>
+                    <a:srcRect/>
+                    <a:stretch>
+                      <a:fillRect/>
+                    </a:stretch>
+                  </pic:blipFill>
+                  <pic:spPr bwMode="auto">
+                    <a:xfrm>
+                      <a:off x="0" y="0"/>
+                      <a:ext cx="3035175" cy="2282267"/>
+                    </a:xfrm>
+                    <a:prstGeom prst="rect">
+                      <a:avLst/>
+                    </a:prstGeom>
+                    <a:noFill/>
+                    <a:ln>
+                      <a:noFill/>
+                    </a:ln>
+                  </pic:spPr>
+                </pic:pic>
+              </a:graphicData>
+            </a:graphic>
+          </wp:inline>
+        </w:drawing>
+      </w:r>
+    </w:p>
+    <w:p>
+      <w:pPr>
+        <w:pStyle w:val="Caption"/>
+      </w:pPr>
+      <w:fldSimple w:instr=" SEQ Ábra \* ARABIC ">
+        <w:r>
+          <w:rPr>
+            <w:noProof/>
+          </w:rPr>
+          <w:t>3</w:t>
+        </w:r>
+      </w:fldSimple>
+      <w:r>
+        <w:t>. Ábra Kiégett pixelek vizualizációja</w:t>
+      </w:r>
+    </w:p>
+    <w:p>
+      <w:pPr>
+        <w:keepNext/>
+      </w:pPr>
+      <w:r>
+        <w:rPr>
+          <w:noProof/>
+        </w:rPr>
+        <w:drawing>
+          <wp:inline distT="0" distB="0" distL="0" distR="0" wp14:anchorId="251B58C3" wp14:editId="7F68CD24">
+            <wp:extent cx="3028950" cy="2272215"/>
+            <wp:effectExtent l="0" t="0" r="0" b="0"/>
+            <wp:docPr id="4" name="Picture 4" descr="A picture containing background pattern&#10;&#10;Description automatically generated"/>
+            <wp:cNvGraphicFramePr>
+              <a:graphicFrameLocks xmlns:a="http://schemas.openxmlformats.org/drawingml/2006/main" noChangeAspect="1"/>
+            </wp:cNvGraphicFramePr>
+            <a:graphic xmlns:a="http://schemas.openxmlformats.org/drawingml/2006/main">
+              <a:graphicData uri="http://schemas.openxmlformats.org/drawingml/2006/picture">
+                <pic:pic xmlns:pic="http://schemas.openxmlformats.org/drawingml/2006/picture">
+                  <pic:nvPicPr>
+                    <pic:cNvPr id="4" name="Picture 4" descr="A picture containing background pattern&#10;&#10;Description automatically generated"/>
+                    <pic:cNvPicPr>
+                      <a:picLocks noChangeAspect="1" noChangeArrowheads="1"/>
+                    </pic:cNvPicPr>
+                  </pic:nvPicPr>
+                  <pic:blipFill>
+                    <a:blip r:embed="rId9" cstate="print">
+                      <a:extLst>
+                        <a:ext uri="{28A0092B-C50C-407E-A947-70E740481C1C}">
+                          <a14:useLocalDpi xmlns:a14="http://schemas.microsoft.com/office/drawing/2010/main" val="0"/>
+                        </a:ext>
+                      </a:extLst>
+                    </a:blip>
+                    <a:srcRect/>
+                    <a:stretch>
+                      <a:fillRect/>
+                    </a:stretch>
+                  </pic:blipFill>
+                  <pic:spPr bwMode="auto">
+                    <a:xfrm>
+                      <a:off x="0" y="0"/>
+                      <a:ext cx="3073554" cy="2305676"/>
+                    </a:xfrm>
+                    <a:prstGeom prst="rect">
+                      <a:avLst/>
+                    </a:prstGeom>
+                    <a:noFill/>
+                    <a:ln>
+                      <a:noFill/>
+                    </a:ln>
+                  </pic:spPr>
+                </pic:pic>
+              </a:graphicData>
+            </a:graphic>
+          </wp:inline>
+        </w:drawing>
+      </w:r>
+    </w:p>
+    <w:p>
+      <w:pPr>
+        <w:pStyle w:val="Caption"/>
+      </w:pPr>
+      <w:fldSimple w:instr=" SEQ Ábra \* ARABIC ">
+        <w:r>
+          <w:rPr>
+            <w:noProof/>
+          </w:rPr>
+          <w:t>4</w:t>
+        </w:r>
+      </w:fldSimple>
+      <w:r>
+        <w:t>. Ábra HDR nélküli kép</w:t>
+      </w:r>
+    </w:p>
+    <w:p>
+      <w:pPr>
+        <w:keepNext/>
+      </w:pPr>
+      <w:r>
+        <w:rPr>
+          <w:noProof/>
+        </w:rPr>
+        <w:drawing>
+          <wp:inline distT="0" distB="0" distL="0" distR="0" wp14:anchorId="2349B772" wp14:editId="4BFFFCFD">
+            <wp:extent cx="3034327" cy="2268855"/>
+            <wp:effectExtent l="0" t="0" r="0" b="0"/>
+            <wp:docPr id="5" name="Picture 5" descr="A picture containing background pattern&#10;&#10;Description automatically generated"/>
+            <wp:cNvGraphicFramePr>
+              <a:graphicFrameLocks xmlns:a="http://schemas.openxmlformats.org/drawingml/2006/main" noChangeAspect="1"/>
+            </wp:cNvGraphicFramePr>
+            <a:graphic xmlns:a="http://schemas.openxmlformats.org/drawingml/2006/main">
+              <a:graphicData uri="http://schemas.openxmlformats.org/drawingml/2006/picture">
+                <pic:pic xmlns:pic="http://schemas.openxmlformats.org/drawingml/2006/picture">
+                  <pic:nvPicPr>
+                    <pic:cNvPr id="4" name="Picture 4" descr="A picture containing background pattern&#10;&#10;Description automatically generated"/>
+                    <pic:cNvPicPr>
+                      <a:picLocks noChangeAspect="1" noChangeArrowheads="1"/>
+                    </pic:cNvPicPr>
+                  </pic:nvPicPr>
+                  <pic:blipFill>
+                    <a:blip r:embed="rId10" cstate="print">
+                      <a:extLst>
+                        <a:ext uri="{28A0092B-C50C-407E-A947-70E740481C1C}">
+                          <a14:useLocalDpi xmlns:a14="http://schemas.microsoft.com/office/drawing/2010/main" val="0"/>
+                        </a:ext>
+                      </a:extLst>
+                    </a:blip>
+                    <a:srcRect/>
+                    <a:stretch>
+                      <a:fillRect/>
+                    </a:stretch>
+                  </pic:blipFill>
+                  <pic:spPr bwMode="auto">
+                    <a:xfrm>
+                      <a:off x="0" y="0"/>
+                      <a:ext cx="3043790" cy="2275931"/>
+                    </a:xfrm>
+                    <a:prstGeom prst="rect">
+                      <a:avLst/>
+                    </a:prstGeom>
+                    <a:noFill/>
+                    <a:ln>
+                      <a:noFill/>
+                    </a:ln>
+                  </pic:spPr>
+                </pic:pic>
+              </a:graphicData>
+            </a:graphic>
+          </wp:inline>
+        </w:drawing>
+      </w:r>
+    </w:p>
+    <w:p>
+      <w:pPr>
+        <w:pStyle w:val="Caption"/>
+      </w:pPr>
+      <w:fldSimple w:instr=" SEQ Ábra \* ARABIC ">
+        <w:r>
+          <w:rPr>
+            <w:noProof/>
+          </w:rPr>
+          <w:t>5</w:t>
+        </w:r>
+      </w:fldSimple>
+      <w:r>
+        <w:t>. Ábra</w:t>
+      </w:r>
+      <w:r>
+        <w:t xml:space="preserve"> </w:t>
+      </w:r>
+      <w:r>
+        <w:t>HDR-es kép</w:t>
       </w:r>
     </w:p>
     <w:sectPr>
@@ -579,6 +1507,25 @@
       <w:szCs w:val="26"/>
     </w:rPr>
   </w:style>
+  <w:style w:type="paragraph" w:styleId="Caption">
+    <w:name w:val="caption"/>
+    <w:basedOn w:val="Normal"/>
+    <w:next w:val="Normal"/>
+    <w:uiPriority w:val="35"/>
+    <w:unhideWhenUsed/>
+    <w:qFormat/>
+    <w:rsid w:val="00966C0C"/>
+    <w:pPr>
+      <w:spacing w:after="200" w:line="240" w:lineRule="auto"/>
+    </w:pPr>
+    <w:rPr>
+      <w:i/>
+      <w:iCs/>
+      <w:color w:val="44546A" w:themeColor="text2"/>
+      <w:sz w:val="18"/>
+      <w:szCs w:val="18"/>
+    </w:rPr>
+  </w:style>
 </w:styles>
 </file>
 
